--- a/Test_BP/Fol_2k_files_500(2)/es-ES/file 500_2 - Copy (345).docx
+++ b/Test_BP/Fol_2k_files_500(2)/es-ES/file 500_2 - Copy (345).docx
@@ -1,7 +1,7 @@
 
 <file path=word/document.xml><?xml version="1.0" encoding="utf-8"?>
 <w:document xmlns:wpc="http://schemas.microsoft.com/office/word/2010/wordprocessingCanvas" xmlns:cx="http://schemas.microsoft.com/office/drawing/2014/chartex" xmlns:cx1="http://schemas.microsoft.com/office/drawing/2015/9/8/chartex" xmlns:cx2="http://schemas.microsoft.com/office/drawing/2015/10/21/chartex" xmlns:cx3="http://schemas.microsoft.com/office/drawing/2016/5/9/chartex" xmlns:cx4="http://schemas.microsoft.com/office/drawing/2016/5/10/chartex" xmlns:cx5="http://schemas.microsoft.com/office/drawing/2016/5/11/chartex" xmlns:mc="http://schemas.openxmlformats.org/markup-compatibility/2006" xmlns:o="urn:schemas-microsoft-com:office:office" xmlns:r="http://schemas.openxmlformats.org/officeDocument/2006/relationships" xmlns:m="http://schemas.openxmlformats.org/officeDocument/2006/math" xmlns:v="urn:schemas-microsoft-com:vml" xmlns:wp14="http://schemas.microsoft.com/office/word/2010/wordprocessingDrawing" xmlns:wp="http://schemas.openxmlformats.org/drawingml/2006/wordprocessingDrawing" xmlns:w10="urn:schemas-microsoft-com:office:word" xmlns:w="http://schemas.openxmlformats.org/wordprocessingml/2006/main" xmlns:w14="http://schemas.microsoft.com/office/word/2010/wordml" xmlns:w15="http://schemas.microsoft.com/office/word/2012/wordml" xmlns:wne="http://schemas.microsoft.com/office/word/2006/wordml" xmlns:wpg="http://schemas.microsoft.com/office/word/2010/wordprocessingGroup" xmlns:wpi="http://schemas.microsoft.com/office/word/2010/wordprocessingInk" xmlns:wps="http://schemas.microsoft.com/office/word/2010/wordprocessingShape" mc:Ignorable="w14 w15 wp14">
-  <!-- Generated by Aspose.Words for Java 20.12.0 -->
+  <!-- Generated by Aspose.Words for Java 21.10.0 -->
   <w:body>
     <w:p>
       <w:pPr>
@@ -35,44 +35,44 @@
           <w:highlight w:val="none"/>
           <w:u w:val="none" w:color="auto"/>
           <w:effect w:val="none"/>
-          <w:bdr w:val="nil"/>
-          <w:shd w:val="clear" w:color="auto" w:fill="auto"/>
-          <w:vertAlign w:val="baseline"/>
-          <w:rtl w:val="0"/>
-          <w:cs w:val="0"/>
-          <w:lang w:val="es-ES" w:eastAsia="zh-TW" w:bidi="ar-SA"/>
-        </w:rPr>
-        <w:t>t êèxcêèpt tõò sõò têèmpêèr mùùtùùáál táástêès mõòthêèr.</w:t>
-      </w:r>
-      <w:r>
-        <w:rPr>
-          <w:rStyle w:val="DefaultParagraphFont"/>
-          <w:rFonts w:ascii="Calibri" w:eastAsia="Calibri" w:hAnsi="Calibri" w:cs="Calibri"/>
-          <w:b w:val="0"/>
-          <w:bCs w:val="0"/>
-          <w:i w:val="0"/>
-          <w:iCs w:val="0"/>
-          <w:caps w:val="0"/>
-          <w:smallCaps w:val="0"/>
-          <w:strike w:val="0"/>
-          <w:dstrike w:val="0"/>
-          <w:outline w:val="0"/>
-          <w:shadow w:val="0"/>
-          <w:emboss w:val="0"/>
-          <w:imprint w:val="0"/>
-          <w:noProof w:val="0"/>
-          <w:vanish w:val="0"/>
-          <w:color w:val="auto"/>
-          <w:spacing w:val="0"/>
-          <w:w w:val="100"/>
-          <w:kern w:val="0"/>
-          <w:position w:val="0"/>
-          <w:sz w:val="22"/>
-          <w:szCs w:val="22"/>
-          <w:highlight w:val="none"/>
-          <w:u w:val="none" w:color="auto"/>
-          <w:effect w:val="none"/>
-          <w:bdr w:val="nil"/>
+          <w:bdr w:val="none" w:sz="0" w:space="0" w:color="auto"/>
+          <w:shd w:val="clear" w:color="auto" w:fill="auto"/>
+          <w:vertAlign w:val="baseline"/>
+          <w:rtl w:val="0"/>
+          <w:cs w:val="0"/>
+          <w:lang w:val="es-ES" w:eastAsia="zh-TW" w:bidi="ar-SA"/>
+        </w:rPr>
+        <w:t>t èêxcèêpt tóò sóò tèêmpèêr mùýtùýæál tæástèês móòthèêr.</w:t>
+      </w:r>
+      <w:r>
+        <w:rPr>
+          <w:rStyle w:val="DefaultParagraphFont"/>
+          <w:rFonts w:ascii="Calibri" w:eastAsia="Calibri" w:hAnsi="Calibri" w:cs="Calibri"/>
+          <w:b w:val="0"/>
+          <w:bCs w:val="0"/>
+          <w:i w:val="0"/>
+          <w:iCs w:val="0"/>
+          <w:caps w:val="0"/>
+          <w:smallCaps w:val="0"/>
+          <w:strike w:val="0"/>
+          <w:dstrike w:val="0"/>
+          <w:outline w:val="0"/>
+          <w:shadow w:val="0"/>
+          <w:emboss w:val="0"/>
+          <w:imprint w:val="0"/>
+          <w:noProof w:val="0"/>
+          <w:vanish w:val="0"/>
+          <w:color w:val="auto"/>
+          <w:spacing w:val="0"/>
+          <w:w w:val="100"/>
+          <w:kern w:val="0"/>
+          <w:position w:val="0"/>
+          <w:sz w:val="22"/>
+          <w:szCs w:val="22"/>
+          <w:highlight w:val="none"/>
+          <w:u w:val="none" w:color="auto"/>
+          <w:effect w:val="none"/>
+          <w:bdr w:val="none" w:sz="0" w:space="0" w:color="auto"/>
           <w:shd w:val="clear" w:color="auto" w:fill="auto"/>
           <w:vertAlign w:val="baseline"/>
           <w:rtl w:val="0"/>
@@ -109,44 +109,44 @@
           <w:highlight w:val="none"/>
           <w:u w:val="none" w:color="auto"/>
           <w:effect w:val="none"/>
-          <w:bdr w:val="nil"/>
-          <w:shd w:val="clear" w:color="auto" w:fill="auto"/>
-          <w:vertAlign w:val="baseline"/>
-          <w:rtl w:val="0"/>
-          <w:cs w:val="0"/>
-          <w:lang w:val="es-ES" w:eastAsia="zh-TW" w:bidi="ar-SA"/>
-        </w:rPr>
-        <w:t>Întëêrëêstëêd cýýltíïväåtëêd íïts cóòntíïnýýíïng nóòw yëêt äårëê.</w:t>
-      </w:r>
-      <w:r>
-        <w:rPr>
-          <w:rStyle w:val="DefaultParagraphFont"/>
-          <w:rFonts w:ascii="Calibri" w:eastAsia="Calibri" w:hAnsi="Calibri" w:cs="Calibri"/>
-          <w:b w:val="0"/>
-          <w:bCs w:val="0"/>
-          <w:i w:val="0"/>
-          <w:iCs w:val="0"/>
-          <w:caps w:val="0"/>
-          <w:smallCaps w:val="0"/>
-          <w:strike w:val="0"/>
-          <w:dstrike w:val="0"/>
-          <w:outline w:val="0"/>
-          <w:shadow w:val="0"/>
-          <w:emboss w:val="0"/>
-          <w:imprint w:val="0"/>
-          <w:noProof w:val="0"/>
-          <w:vanish w:val="0"/>
-          <w:color w:val="auto"/>
-          <w:spacing w:val="0"/>
-          <w:w w:val="100"/>
-          <w:kern w:val="0"/>
-          <w:position w:val="0"/>
-          <w:sz w:val="22"/>
-          <w:szCs w:val="22"/>
-          <w:highlight w:val="none"/>
-          <w:u w:val="none" w:color="auto"/>
-          <w:effect w:val="none"/>
-          <w:bdr w:val="nil"/>
+          <w:bdr w:val="none" w:sz="0" w:space="0" w:color="auto"/>
+          <w:shd w:val="clear" w:color="auto" w:fill="auto"/>
+          <w:vertAlign w:val="baseline"/>
+          <w:rtl w:val="0"/>
+          <w:cs w:val="0"/>
+          <w:lang w:val="es-ES" w:eastAsia="zh-TW" w:bidi="ar-SA"/>
+        </w:rPr>
+        <w:t>Întéérééstééd cûültìïvââtééd ìïts cöôntìïnûüìïng nöôw yéét ââréé.</w:t>
+      </w:r>
+      <w:r>
+        <w:rPr>
+          <w:rStyle w:val="DefaultParagraphFont"/>
+          <w:rFonts w:ascii="Calibri" w:eastAsia="Calibri" w:hAnsi="Calibri" w:cs="Calibri"/>
+          <w:b w:val="0"/>
+          <w:bCs w:val="0"/>
+          <w:i w:val="0"/>
+          <w:iCs w:val="0"/>
+          <w:caps w:val="0"/>
+          <w:smallCaps w:val="0"/>
+          <w:strike w:val="0"/>
+          <w:dstrike w:val="0"/>
+          <w:outline w:val="0"/>
+          <w:shadow w:val="0"/>
+          <w:emboss w:val="0"/>
+          <w:imprint w:val="0"/>
+          <w:noProof w:val="0"/>
+          <w:vanish w:val="0"/>
+          <w:color w:val="auto"/>
+          <w:spacing w:val="0"/>
+          <w:w w:val="100"/>
+          <w:kern w:val="0"/>
+          <w:position w:val="0"/>
+          <w:sz w:val="22"/>
+          <w:szCs w:val="22"/>
+          <w:highlight w:val="none"/>
+          <w:u w:val="none" w:color="auto"/>
+          <w:effect w:val="none"/>
+          <w:bdr w:val="none" w:sz="0" w:space="0" w:color="auto"/>
           <w:shd w:val="clear" w:color="auto" w:fill="auto"/>
           <w:vertAlign w:val="baseline"/>
           <w:rtl w:val="0"/>
@@ -183,44 +183,44 @@
           <w:highlight w:val="none"/>
           <w:u w:val="none" w:color="auto"/>
           <w:effect w:val="none"/>
-          <w:bdr w:val="nil"/>
-          <w:shd w:val="clear" w:color="auto" w:fill="auto"/>
-          <w:vertAlign w:val="baseline"/>
-          <w:rtl w:val="0"/>
-          <w:cs w:val="0"/>
-          <w:lang w:val="es-ES" w:eastAsia="zh-TW" w:bidi="ar-SA"/>
-        </w:rPr>
-        <w:t>Öýýt îïntêèrêèstêèd áäccêèptáäncêè óòýýr páärtîïáälîïty áäffróòntîïng ýýnplêèáäsáänt why áädd.</w:t>
-      </w:r>
-      <w:r>
-        <w:rPr>
-          <w:rStyle w:val="DefaultParagraphFont"/>
-          <w:rFonts w:ascii="Calibri" w:eastAsia="Calibri" w:hAnsi="Calibri" w:cs="Calibri"/>
-          <w:b w:val="0"/>
-          <w:bCs w:val="0"/>
-          <w:i w:val="0"/>
-          <w:iCs w:val="0"/>
-          <w:caps w:val="0"/>
-          <w:smallCaps w:val="0"/>
-          <w:strike w:val="0"/>
-          <w:dstrike w:val="0"/>
-          <w:outline w:val="0"/>
-          <w:shadow w:val="0"/>
-          <w:emboss w:val="0"/>
-          <w:imprint w:val="0"/>
-          <w:noProof w:val="0"/>
-          <w:vanish w:val="0"/>
-          <w:color w:val="auto"/>
-          <w:spacing w:val="0"/>
-          <w:w w:val="100"/>
-          <w:kern w:val="0"/>
-          <w:position w:val="0"/>
-          <w:sz w:val="22"/>
-          <w:szCs w:val="22"/>
-          <w:highlight w:val="none"/>
-          <w:u w:val="none" w:color="auto"/>
-          <w:effect w:val="none"/>
-          <w:bdr w:val="nil"/>
+          <w:bdr w:val="none" w:sz="0" w:space="0" w:color="auto"/>
+          <w:shd w:val="clear" w:color="auto" w:fill="auto"/>
+          <w:vertAlign w:val="baseline"/>
+          <w:rtl w:val="0"/>
+          <w:cs w:val="0"/>
+          <w:lang w:val="es-ES" w:eastAsia="zh-TW" w:bidi="ar-SA"/>
+        </w:rPr>
+        <w:t>Öýùt íîntéérééstééd ããccééptããncéé òôýùr pããrtíîããlíîty ããffròôntíîng ýùnplééããsããnt why ããdd.</w:t>
+      </w:r>
+      <w:r>
+        <w:rPr>
+          <w:rStyle w:val="DefaultParagraphFont"/>
+          <w:rFonts w:ascii="Calibri" w:eastAsia="Calibri" w:hAnsi="Calibri" w:cs="Calibri"/>
+          <w:b w:val="0"/>
+          <w:bCs w:val="0"/>
+          <w:i w:val="0"/>
+          <w:iCs w:val="0"/>
+          <w:caps w:val="0"/>
+          <w:smallCaps w:val="0"/>
+          <w:strike w:val="0"/>
+          <w:dstrike w:val="0"/>
+          <w:outline w:val="0"/>
+          <w:shadow w:val="0"/>
+          <w:emboss w:val="0"/>
+          <w:imprint w:val="0"/>
+          <w:noProof w:val="0"/>
+          <w:vanish w:val="0"/>
+          <w:color w:val="auto"/>
+          <w:spacing w:val="0"/>
+          <w:w w:val="100"/>
+          <w:kern w:val="0"/>
+          <w:position w:val="0"/>
+          <w:sz w:val="22"/>
+          <w:szCs w:val="22"/>
+          <w:highlight w:val="none"/>
+          <w:u w:val="none" w:color="auto"/>
+          <w:effect w:val="none"/>
+          <w:bdr w:val="none" w:sz="0" w:space="0" w:color="auto"/>
           <w:shd w:val="clear" w:color="auto" w:fill="auto"/>
           <w:vertAlign w:val="baseline"/>
           <w:rtl w:val="0"/>
@@ -257,44 +257,44 @@
           <w:highlight w:val="none"/>
           <w:u w:val="none" w:color="auto"/>
           <w:effect w:val="none"/>
-          <w:bdr w:val="nil"/>
-          <w:shd w:val="clear" w:color="auto" w:fill="auto"/>
-          <w:vertAlign w:val="baseline"/>
-          <w:rtl w:val="0"/>
-          <w:cs w:val="0"/>
-          <w:lang w:val="es-ES" w:eastAsia="zh-TW" w:bidi="ar-SA"/>
-        </w:rPr>
-        <w:t>Êstèêèêm gäärdèên mèên yèêt shy cóõúúrsèê.</w:t>
-      </w:r>
-      <w:r>
-        <w:rPr>
-          <w:rStyle w:val="DefaultParagraphFont"/>
-          <w:rFonts w:ascii="Calibri" w:eastAsia="Calibri" w:hAnsi="Calibri" w:cs="Calibri"/>
-          <w:b w:val="0"/>
-          <w:bCs w:val="0"/>
-          <w:i w:val="0"/>
-          <w:iCs w:val="0"/>
-          <w:caps w:val="0"/>
-          <w:smallCaps w:val="0"/>
-          <w:strike w:val="0"/>
-          <w:dstrike w:val="0"/>
-          <w:outline w:val="0"/>
-          <w:shadow w:val="0"/>
-          <w:emboss w:val="0"/>
-          <w:imprint w:val="0"/>
-          <w:noProof w:val="0"/>
-          <w:vanish w:val="0"/>
-          <w:color w:val="auto"/>
-          <w:spacing w:val="0"/>
-          <w:w w:val="100"/>
-          <w:kern w:val="0"/>
-          <w:position w:val="0"/>
-          <w:sz w:val="22"/>
-          <w:szCs w:val="22"/>
-          <w:highlight w:val="none"/>
-          <w:u w:val="none" w:color="auto"/>
-          <w:effect w:val="none"/>
-          <w:bdr w:val="nil"/>
+          <w:bdr w:val="none" w:sz="0" w:space="0" w:color="auto"/>
+          <w:shd w:val="clear" w:color="auto" w:fill="auto"/>
+          <w:vertAlign w:val="baseline"/>
+          <w:rtl w:val="0"/>
+          <w:cs w:val="0"/>
+          <w:lang w:val="es-ES" w:eastAsia="zh-TW" w:bidi="ar-SA"/>
+        </w:rPr>
+        <w:t>Èstêëêëm gáærdêën mêën yêët shy còõúýrsêë.</w:t>
+      </w:r>
+      <w:r>
+        <w:rPr>
+          <w:rStyle w:val="DefaultParagraphFont"/>
+          <w:rFonts w:ascii="Calibri" w:eastAsia="Calibri" w:hAnsi="Calibri" w:cs="Calibri"/>
+          <w:b w:val="0"/>
+          <w:bCs w:val="0"/>
+          <w:i w:val="0"/>
+          <w:iCs w:val="0"/>
+          <w:caps w:val="0"/>
+          <w:smallCaps w:val="0"/>
+          <w:strike w:val="0"/>
+          <w:dstrike w:val="0"/>
+          <w:outline w:val="0"/>
+          <w:shadow w:val="0"/>
+          <w:emboss w:val="0"/>
+          <w:imprint w:val="0"/>
+          <w:noProof w:val="0"/>
+          <w:vanish w:val="0"/>
+          <w:color w:val="auto"/>
+          <w:spacing w:val="0"/>
+          <w:w w:val="100"/>
+          <w:kern w:val="0"/>
+          <w:position w:val="0"/>
+          <w:sz w:val="22"/>
+          <w:szCs w:val="22"/>
+          <w:highlight w:val="none"/>
+          <w:u w:val="none" w:color="auto"/>
+          <w:effect w:val="none"/>
+          <w:bdr w:val="none" w:sz="0" w:space="0" w:color="auto"/>
           <w:shd w:val="clear" w:color="auto" w:fill="auto"/>
           <w:vertAlign w:val="baseline"/>
           <w:rtl w:val="0"/>
@@ -331,44 +331,44 @@
           <w:highlight w:val="none"/>
           <w:u w:val="none" w:color="auto"/>
           <w:effect w:val="none"/>
-          <w:bdr w:val="nil"/>
-          <w:shd w:val="clear" w:color="auto" w:fill="auto"/>
-          <w:vertAlign w:val="baseline"/>
-          <w:rtl w:val="0"/>
-          <w:cs w:val="0"/>
-          <w:lang w:val="es-ES" w:eastAsia="zh-TW" w:bidi="ar-SA"/>
-        </w:rPr>
-        <w:t>Cóônsúúltëéd úúp my tóôlëéràåbly sóômëétììmëés pëérpëétúúàål óôh.</w:t>
-      </w:r>
-      <w:r>
-        <w:rPr>
-          <w:rStyle w:val="DefaultParagraphFont"/>
-          <w:rFonts w:ascii="Calibri" w:eastAsia="Calibri" w:hAnsi="Calibri" w:cs="Calibri"/>
-          <w:b w:val="0"/>
-          <w:bCs w:val="0"/>
-          <w:i w:val="0"/>
-          <w:iCs w:val="0"/>
-          <w:caps w:val="0"/>
-          <w:smallCaps w:val="0"/>
-          <w:strike w:val="0"/>
-          <w:dstrike w:val="0"/>
-          <w:outline w:val="0"/>
-          <w:shadow w:val="0"/>
-          <w:emboss w:val="0"/>
-          <w:imprint w:val="0"/>
-          <w:noProof w:val="0"/>
-          <w:vanish w:val="0"/>
-          <w:color w:val="auto"/>
-          <w:spacing w:val="0"/>
-          <w:w w:val="100"/>
-          <w:kern w:val="0"/>
-          <w:position w:val="0"/>
-          <w:sz w:val="22"/>
-          <w:szCs w:val="22"/>
-          <w:highlight w:val="none"/>
-          <w:u w:val="none" w:color="auto"/>
-          <w:effect w:val="none"/>
-          <w:bdr w:val="nil"/>
+          <w:bdr w:val="none" w:sz="0" w:space="0" w:color="auto"/>
+          <w:shd w:val="clear" w:color="auto" w:fill="auto"/>
+          <w:vertAlign w:val="baseline"/>
+          <w:rtl w:val="0"/>
+          <w:cs w:val="0"/>
+          <w:lang w:val="es-ES" w:eastAsia="zh-TW" w:bidi="ar-SA"/>
+        </w:rPr>
+        <w:t>Cöönsùúltêêd ùúp my töölêêrããbly söömêêtïïmêês pêêrpêêtùúããl ööh.</w:t>
+      </w:r>
+      <w:r>
+        <w:rPr>
+          <w:rStyle w:val="DefaultParagraphFont"/>
+          <w:rFonts w:ascii="Calibri" w:eastAsia="Calibri" w:hAnsi="Calibri" w:cs="Calibri"/>
+          <w:b w:val="0"/>
+          <w:bCs w:val="0"/>
+          <w:i w:val="0"/>
+          <w:iCs w:val="0"/>
+          <w:caps w:val="0"/>
+          <w:smallCaps w:val="0"/>
+          <w:strike w:val="0"/>
+          <w:dstrike w:val="0"/>
+          <w:outline w:val="0"/>
+          <w:shadow w:val="0"/>
+          <w:emboss w:val="0"/>
+          <w:imprint w:val="0"/>
+          <w:noProof w:val="0"/>
+          <w:vanish w:val="0"/>
+          <w:color w:val="auto"/>
+          <w:spacing w:val="0"/>
+          <w:w w:val="100"/>
+          <w:kern w:val="0"/>
+          <w:position w:val="0"/>
+          <w:sz w:val="22"/>
+          <w:szCs w:val="22"/>
+          <w:highlight w:val="none"/>
+          <w:u w:val="none" w:color="auto"/>
+          <w:effect w:val="none"/>
+          <w:bdr w:val="none" w:sz="0" w:space="0" w:color="auto"/>
           <w:shd w:val="clear" w:color="auto" w:fill="auto"/>
           <w:vertAlign w:val="baseline"/>
           <w:rtl w:val="0"/>
@@ -405,44 +405,44 @@
           <w:highlight w:val="none"/>
           <w:u w:val="none" w:color="auto"/>
           <w:effect w:val="none"/>
-          <w:bdr w:val="nil"/>
-          <w:shd w:val="clear" w:color="auto" w:fill="auto"/>
-          <w:vertAlign w:val="baseline"/>
-          <w:rtl w:val="0"/>
-          <w:cs w:val="0"/>
-          <w:lang w:val="es-ES" w:eastAsia="zh-TW" w:bidi="ar-SA"/>
-        </w:rPr>
-        <w:t>Éxprèéssïïõõn áâccèéptáâncèé ïïmprúüdèéncèé páârtïïcúüláâr háâd èéáât úünsáâtïïáâblèé.</w:t>
-      </w:r>
-      <w:r>
-        <w:rPr>
-          <w:rStyle w:val="DefaultParagraphFont"/>
-          <w:rFonts w:ascii="Calibri" w:eastAsia="Calibri" w:hAnsi="Calibri" w:cs="Calibri"/>
-          <w:b w:val="0"/>
-          <w:bCs w:val="0"/>
-          <w:i w:val="0"/>
-          <w:iCs w:val="0"/>
-          <w:caps w:val="0"/>
-          <w:smallCaps w:val="0"/>
-          <w:strike w:val="0"/>
-          <w:dstrike w:val="0"/>
-          <w:outline w:val="0"/>
-          <w:shadow w:val="0"/>
-          <w:emboss w:val="0"/>
-          <w:imprint w:val="0"/>
-          <w:noProof w:val="0"/>
-          <w:vanish w:val="0"/>
-          <w:color w:val="auto"/>
-          <w:spacing w:val="0"/>
-          <w:w w:val="100"/>
-          <w:kern w:val="0"/>
-          <w:position w:val="0"/>
-          <w:sz w:val="22"/>
-          <w:szCs w:val="22"/>
-          <w:highlight w:val="none"/>
-          <w:u w:val="none" w:color="auto"/>
-          <w:effect w:val="none"/>
-          <w:bdr w:val="nil"/>
+          <w:bdr w:val="none" w:sz="0" w:space="0" w:color="auto"/>
+          <w:shd w:val="clear" w:color="auto" w:fill="auto"/>
+          <w:vertAlign w:val="baseline"/>
+          <w:rtl w:val="0"/>
+          <w:cs w:val="0"/>
+          <w:lang w:val="es-ES" w:eastAsia="zh-TW" w:bidi="ar-SA"/>
+        </w:rPr>
+        <w:t>Èxprêèssïîôôn àáccêèptàáncêè ïîmprúüdêèncêè pàártïîcúülàár hàád êèàát úünsàátïîàáblêè.</w:t>
+      </w:r>
+      <w:r>
+        <w:rPr>
+          <w:rStyle w:val="DefaultParagraphFont"/>
+          <w:rFonts w:ascii="Calibri" w:eastAsia="Calibri" w:hAnsi="Calibri" w:cs="Calibri"/>
+          <w:b w:val="0"/>
+          <w:bCs w:val="0"/>
+          <w:i w:val="0"/>
+          <w:iCs w:val="0"/>
+          <w:caps w:val="0"/>
+          <w:smallCaps w:val="0"/>
+          <w:strike w:val="0"/>
+          <w:dstrike w:val="0"/>
+          <w:outline w:val="0"/>
+          <w:shadow w:val="0"/>
+          <w:emboss w:val="0"/>
+          <w:imprint w:val="0"/>
+          <w:noProof w:val="0"/>
+          <w:vanish w:val="0"/>
+          <w:color w:val="auto"/>
+          <w:spacing w:val="0"/>
+          <w:w w:val="100"/>
+          <w:kern w:val="0"/>
+          <w:position w:val="0"/>
+          <w:sz w:val="22"/>
+          <w:szCs w:val="22"/>
+          <w:highlight w:val="none"/>
+          <w:u w:val="none" w:color="auto"/>
+          <w:effect w:val="none"/>
+          <w:bdr w:val="none" w:sz="0" w:space="0" w:color="auto"/>
           <w:shd w:val="clear" w:color="auto" w:fill="auto"/>
           <w:vertAlign w:val="baseline"/>
           <w:rtl w:val="0"/>
@@ -485,44 +485,44 @@
           <w:highlight w:val="none"/>
           <w:u w:val="none" w:color="auto"/>
           <w:effect w:val="none"/>
-          <w:bdr w:val="nil"/>
-          <w:shd w:val="clear" w:color="auto" w:fill="auto"/>
-          <w:vertAlign w:val="baseline"/>
-          <w:rtl w:val="0"/>
-          <w:cs w:val="0"/>
-          <w:lang w:val="es-ES" w:eastAsia="zh-TW" w:bidi="ar-SA"/>
-        </w:rPr>
-        <w:t>Hàæd déénôòtïíng prôòpéérly jôòïíntüúréé yôòüú ôòccàæsïíôòn dïírééctly ràæïíllééry.</w:t>
-      </w:r>
-      <w:r>
-        <w:rPr>
-          <w:rStyle w:val="DefaultParagraphFont"/>
-          <w:rFonts w:ascii="Calibri" w:eastAsia="Calibri" w:hAnsi="Calibri" w:cs="Calibri"/>
-          <w:b w:val="0"/>
-          <w:bCs w:val="0"/>
-          <w:i w:val="0"/>
-          <w:iCs w:val="0"/>
-          <w:caps w:val="0"/>
-          <w:smallCaps w:val="0"/>
-          <w:strike w:val="0"/>
-          <w:dstrike w:val="0"/>
-          <w:outline w:val="0"/>
-          <w:shadow w:val="0"/>
-          <w:emboss w:val="0"/>
-          <w:imprint w:val="0"/>
-          <w:noProof w:val="0"/>
-          <w:vanish w:val="0"/>
-          <w:color w:val="auto"/>
-          <w:spacing w:val="0"/>
-          <w:w w:val="100"/>
-          <w:kern w:val="0"/>
-          <w:position w:val="0"/>
-          <w:sz w:val="22"/>
-          <w:szCs w:val="22"/>
-          <w:highlight w:val="none"/>
-          <w:u w:val="none" w:color="auto"/>
-          <w:effect w:val="none"/>
-          <w:bdr w:val="nil"/>
+          <w:bdr w:val="none" w:sz="0" w:space="0" w:color="auto"/>
+          <w:shd w:val="clear" w:color="auto" w:fill="auto"/>
+          <w:vertAlign w:val="baseline"/>
+          <w:rtl w:val="0"/>
+          <w:cs w:val="0"/>
+          <w:lang w:val="es-ES" w:eastAsia="zh-TW" w:bidi="ar-SA"/>
+        </w:rPr>
+        <w:t>Hàãd dêènöótìïng pröópêèrly jöóìïntýýrêè yöóýý öóccàãsìïöón dìïrêèctly ràãìïllêèry.</w:t>
+      </w:r>
+      <w:r>
+        <w:rPr>
+          <w:rStyle w:val="DefaultParagraphFont"/>
+          <w:rFonts w:ascii="Calibri" w:eastAsia="Calibri" w:hAnsi="Calibri" w:cs="Calibri"/>
+          <w:b w:val="0"/>
+          <w:bCs w:val="0"/>
+          <w:i w:val="0"/>
+          <w:iCs w:val="0"/>
+          <w:caps w:val="0"/>
+          <w:smallCaps w:val="0"/>
+          <w:strike w:val="0"/>
+          <w:dstrike w:val="0"/>
+          <w:outline w:val="0"/>
+          <w:shadow w:val="0"/>
+          <w:emboss w:val="0"/>
+          <w:imprint w:val="0"/>
+          <w:noProof w:val="0"/>
+          <w:vanish w:val="0"/>
+          <w:color w:val="auto"/>
+          <w:spacing w:val="0"/>
+          <w:w w:val="100"/>
+          <w:kern w:val="0"/>
+          <w:position w:val="0"/>
+          <w:sz w:val="22"/>
+          <w:szCs w:val="22"/>
+          <w:highlight w:val="none"/>
+          <w:u w:val="none" w:color="auto"/>
+          <w:effect w:val="none"/>
+          <w:bdr w:val="none" w:sz="0" w:space="0" w:color="auto"/>
           <w:shd w:val="clear" w:color="auto" w:fill="auto"/>
           <w:vertAlign w:val="baseline"/>
           <w:rtl w:val="0"/>
@@ -559,44 +559,44 @@
           <w:highlight w:val="none"/>
           <w:u w:val="none" w:color="auto"/>
           <w:effect w:val="none"/>
-          <w:bdr w:val="nil"/>
-          <w:shd w:val="clear" w:color="auto" w:fill="auto"/>
-          <w:vertAlign w:val="baseline"/>
-          <w:rtl w:val="0"/>
-          <w:cs w:val="0"/>
-          <w:lang w:val="es-ES" w:eastAsia="zh-TW" w:bidi="ar-SA"/>
-        </w:rPr>
-        <w:t>Ín sáâîîd tóò óòf póòóòr fùûll bëë póòst fáâcëë snùûg.</w:t>
-      </w:r>
-      <w:r>
-        <w:rPr>
-          <w:rStyle w:val="DefaultParagraphFont"/>
-          <w:rFonts w:ascii="Calibri" w:eastAsia="Calibri" w:hAnsi="Calibri" w:cs="Calibri"/>
-          <w:b w:val="0"/>
-          <w:bCs w:val="0"/>
-          <w:i w:val="0"/>
-          <w:iCs w:val="0"/>
-          <w:caps w:val="0"/>
-          <w:smallCaps w:val="0"/>
-          <w:strike w:val="0"/>
-          <w:dstrike w:val="0"/>
-          <w:outline w:val="0"/>
-          <w:shadow w:val="0"/>
-          <w:emboss w:val="0"/>
-          <w:imprint w:val="0"/>
-          <w:noProof w:val="0"/>
-          <w:vanish w:val="0"/>
-          <w:color w:val="auto"/>
-          <w:spacing w:val="0"/>
-          <w:w w:val="100"/>
-          <w:kern w:val="0"/>
-          <w:position w:val="0"/>
-          <w:sz w:val="22"/>
-          <w:szCs w:val="22"/>
-          <w:highlight w:val="none"/>
-          <w:u w:val="none" w:color="auto"/>
-          <w:effect w:val="none"/>
-          <w:bdr w:val="nil"/>
+          <w:bdr w:val="none" w:sz="0" w:space="0" w:color="auto"/>
+          <w:shd w:val="clear" w:color="auto" w:fill="auto"/>
+          <w:vertAlign w:val="baseline"/>
+          <w:rtl w:val="0"/>
+          <w:cs w:val="0"/>
+          <w:lang w:val="es-ES" w:eastAsia="zh-TW" w:bidi="ar-SA"/>
+        </w:rPr>
+        <w:t>Ìn säæìîd tóö óöf póöóör fúüll bèé póöst fäæcèé snúüg.</w:t>
+      </w:r>
+      <w:r>
+        <w:rPr>
+          <w:rStyle w:val="DefaultParagraphFont"/>
+          <w:rFonts w:ascii="Calibri" w:eastAsia="Calibri" w:hAnsi="Calibri" w:cs="Calibri"/>
+          <w:b w:val="0"/>
+          <w:bCs w:val="0"/>
+          <w:i w:val="0"/>
+          <w:iCs w:val="0"/>
+          <w:caps w:val="0"/>
+          <w:smallCaps w:val="0"/>
+          <w:strike w:val="0"/>
+          <w:dstrike w:val="0"/>
+          <w:outline w:val="0"/>
+          <w:shadow w:val="0"/>
+          <w:emboss w:val="0"/>
+          <w:imprint w:val="0"/>
+          <w:noProof w:val="0"/>
+          <w:vanish w:val="0"/>
+          <w:color w:val="auto"/>
+          <w:spacing w:val="0"/>
+          <w:w w:val="100"/>
+          <w:kern w:val="0"/>
+          <w:position w:val="0"/>
+          <w:sz w:val="22"/>
+          <w:szCs w:val="22"/>
+          <w:highlight w:val="none"/>
+          <w:u w:val="none" w:color="auto"/>
+          <w:effect w:val="none"/>
+          <w:bdr w:val="none" w:sz="0" w:space="0" w:color="auto"/>
           <w:shd w:val="clear" w:color="auto" w:fill="auto"/>
           <w:vertAlign w:val="baseline"/>
           <w:rtl w:val="0"/>
@@ -633,44 +633,44 @@
           <w:highlight w:val="none"/>
           <w:u w:val="none" w:color="auto"/>
           <w:effect w:val="none"/>
-          <w:bdr w:val="nil"/>
-          <w:shd w:val="clear" w:color="auto" w:fill="auto"/>
-          <w:vertAlign w:val="baseline"/>
-          <w:rtl w:val="0"/>
-          <w:cs w:val="0"/>
-          <w:lang w:val="es-ES" w:eastAsia="zh-TW" w:bidi="ar-SA"/>
-        </w:rPr>
-        <w:t>Ìntrõôdûücèêd îîmprûüdèêncèê sèêèê sãæy ûünplèêãæsîîng dèêvõônshîîrèê ãæccèêptãæncèê sõôn.</w:t>
-      </w:r>
-      <w:r>
-        <w:rPr>
-          <w:rStyle w:val="DefaultParagraphFont"/>
-          <w:rFonts w:ascii="Calibri" w:eastAsia="Calibri" w:hAnsi="Calibri" w:cs="Calibri"/>
-          <w:b w:val="0"/>
-          <w:bCs w:val="0"/>
-          <w:i w:val="0"/>
-          <w:iCs w:val="0"/>
-          <w:caps w:val="0"/>
-          <w:smallCaps w:val="0"/>
-          <w:strike w:val="0"/>
-          <w:dstrike w:val="0"/>
-          <w:outline w:val="0"/>
-          <w:shadow w:val="0"/>
-          <w:emboss w:val="0"/>
-          <w:imprint w:val="0"/>
-          <w:noProof w:val="0"/>
-          <w:vanish w:val="0"/>
-          <w:color w:val="auto"/>
-          <w:spacing w:val="0"/>
-          <w:w w:val="100"/>
-          <w:kern w:val="0"/>
-          <w:position w:val="0"/>
-          <w:sz w:val="22"/>
-          <w:szCs w:val="22"/>
-          <w:highlight w:val="none"/>
-          <w:u w:val="none" w:color="auto"/>
-          <w:effect w:val="none"/>
-          <w:bdr w:val="nil"/>
+          <w:bdr w:val="none" w:sz="0" w:space="0" w:color="auto"/>
+          <w:shd w:val="clear" w:color="auto" w:fill="auto"/>
+          <w:vertAlign w:val="baseline"/>
+          <w:rtl w:val="0"/>
+          <w:cs w:val="0"/>
+          <w:lang w:val="es-ES" w:eastAsia="zh-TW" w:bidi="ar-SA"/>
+        </w:rPr>
+        <w:t>Íntróödýûcééd ïïmprýûdééncéé séééé sâäy ýûnplééâäsïïng déévóönshïïréé âäccééptâäncéé sóön.</w:t>
+      </w:r>
+      <w:r>
+        <w:rPr>
+          <w:rStyle w:val="DefaultParagraphFont"/>
+          <w:rFonts w:ascii="Calibri" w:eastAsia="Calibri" w:hAnsi="Calibri" w:cs="Calibri"/>
+          <w:b w:val="0"/>
+          <w:bCs w:val="0"/>
+          <w:i w:val="0"/>
+          <w:iCs w:val="0"/>
+          <w:caps w:val="0"/>
+          <w:smallCaps w:val="0"/>
+          <w:strike w:val="0"/>
+          <w:dstrike w:val="0"/>
+          <w:outline w:val="0"/>
+          <w:shadow w:val="0"/>
+          <w:emboss w:val="0"/>
+          <w:imprint w:val="0"/>
+          <w:noProof w:val="0"/>
+          <w:vanish w:val="0"/>
+          <w:color w:val="auto"/>
+          <w:spacing w:val="0"/>
+          <w:w w:val="100"/>
+          <w:kern w:val="0"/>
+          <w:position w:val="0"/>
+          <w:sz w:val="22"/>
+          <w:szCs w:val="22"/>
+          <w:highlight w:val="none"/>
+          <w:u w:val="none" w:color="auto"/>
+          <w:effect w:val="none"/>
+          <w:bdr w:val="none" w:sz="0" w:space="0" w:color="auto"/>
           <w:shd w:val="clear" w:color="auto" w:fill="auto"/>
           <w:vertAlign w:val="baseline"/>
           <w:rtl w:val="0"/>
@@ -707,44 +707,44 @@
           <w:highlight w:val="none"/>
           <w:u w:val="none" w:color="auto"/>
           <w:effect w:val="none"/>
-          <w:bdr w:val="nil"/>
-          <w:shd w:val="clear" w:color="auto" w:fill="auto"/>
-          <w:vertAlign w:val="baseline"/>
-          <w:rtl w:val="0"/>
-          <w:cs w:val="0"/>
-          <w:lang w:val="es-ES" w:eastAsia="zh-TW" w:bidi="ar-SA"/>
-        </w:rPr>
-        <w:t>Èxêétêér lóôngêér wììsdóôm gàãy nóôr dêésììgn àãgêé.</w:t>
-      </w:r>
-      <w:r>
-        <w:rPr>
-          <w:rStyle w:val="DefaultParagraphFont"/>
-          <w:rFonts w:ascii="Calibri" w:eastAsia="Calibri" w:hAnsi="Calibri" w:cs="Calibri"/>
-          <w:b w:val="0"/>
-          <w:bCs w:val="0"/>
-          <w:i w:val="0"/>
-          <w:iCs w:val="0"/>
-          <w:caps w:val="0"/>
-          <w:smallCaps w:val="0"/>
-          <w:strike w:val="0"/>
-          <w:dstrike w:val="0"/>
-          <w:outline w:val="0"/>
-          <w:shadow w:val="0"/>
-          <w:emboss w:val="0"/>
-          <w:imprint w:val="0"/>
-          <w:noProof w:val="0"/>
-          <w:vanish w:val="0"/>
-          <w:color w:val="auto"/>
-          <w:spacing w:val="0"/>
-          <w:w w:val="100"/>
-          <w:kern w:val="0"/>
-          <w:position w:val="0"/>
-          <w:sz w:val="22"/>
-          <w:szCs w:val="22"/>
-          <w:highlight w:val="none"/>
-          <w:u w:val="none" w:color="auto"/>
-          <w:effect w:val="none"/>
-          <w:bdr w:val="nil"/>
+          <w:bdr w:val="none" w:sz="0" w:space="0" w:color="auto"/>
+          <w:shd w:val="clear" w:color="auto" w:fill="auto"/>
+          <w:vertAlign w:val="baseline"/>
+          <w:rtl w:val="0"/>
+          <w:cs w:val="0"/>
+          <w:lang w:val="es-ES" w:eastAsia="zh-TW" w:bidi="ar-SA"/>
+        </w:rPr>
+        <w:t>Êxéètéèr lòòngéèr wìîsdòòm gáåy nòòr déèsìîgn áågéè.</w:t>
+      </w:r>
+      <w:r>
+        <w:rPr>
+          <w:rStyle w:val="DefaultParagraphFont"/>
+          <w:rFonts w:ascii="Calibri" w:eastAsia="Calibri" w:hAnsi="Calibri" w:cs="Calibri"/>
+          <w:b w:val="0"/>
+          <w:bCs w:val="0"/>
+          <w:i w:val="0"/>
+          <w:iCs w:val="0"/>
+          <w:caps w:val="0"/>
+          <w:smallCaps w:val="0"/>
+          <w:strike w:val="0"/>
+          <w:dstrike w:val="0"/>
+          <w:outline w:val="0"/>
+          <w:shadow w:val="0"/>
+          <w:emboss w:val="0"/>
+          <w:imprint w:val="0"/>
+          <w:noProof w:val="0"/>
+          <w:vanish w:val="0"/>
+          <w:color w:val="auto"/>
+          <w:spacing w:val="0"/>
+          <w:w w:val="100"/>
+          <w:kern w:val="0"/>
+          <w:position w:val="0"/>
+          <w:sz w:val="22"/>
+          <w:szCs w:val="22"/>
+          <w:highlight w:val="none"/>
+          <w:u w:val="none" w:color="auto"/>
+          <w:effect w:val="none"/>
+          <w:bdr w:val="none" w:sz="0" w:space="0" w:color="auto"/>
           <w:shd w:val="clear" w:color="auto" w:fill="auto"/>
           <w:vertAlign w:val="baseline"/>
           <w:rtl w:val="0"/>
@@ -781,44 +781,44 @@
           <w:highlight w:val="none"/>
           <w:u w:val="none" w:color="auto"/>
           <w:effect w:val="none"/>
-          <w:bdr w:val="nil"/>
-          <w:shd w:val="clear" w:color="auto" w:fill="auto"/>
-          <w:vertAlign w:val="baseline"/>
-          <w:rtl w:val="0"/>
-          <w:cs w:val="0"/>
-          <w:lang w:val="es-ES" w:eastAsia="zh-TW" w:bidi="ar-SA"/>
-        </w:rPr>
-        <w:t>Âm wèèäåthèèr tôõ èèntèèrèèd nôõrläånd nôõ íín shôõwííng sèèrvíícèè.</w:t>
-      </w:r>
-      <w:r>
-        <w:rPr>
-          <w:rStyle w:val="DefaultParagraphFont"/>
-          <w:rFonts w:ascii="Calibri" w:eastAsia="Calibri" w:hAnsi="Calibri" w:cs="Calibri"/>
-          <w:b w:val="0"/>
-          <w:bCs w:val="0"/>
-          <w:i w:val="0"/>
-          <w:iCs w:val="0"/>
-          <w:caps w:val="0"/>
-          <w:smallCaps w:val="0"/>
-          <w:strike w:val="0"/>
-          <w:dstrike w:val="0"/>
-          <w:outline w:val="0"/>
-          <w:shadow w:val="0"/>
-          <w:emboss w:val="0"/>
-          <w:imprint w:val="0"/>
-          <w:noProof w:val="0"/>
-          <w:vanish w:val="0"/>
-          <w:color w:val="auto"/>
-          <w:spacing w:val="0"/>
-          <w:w w:val="100"/>
-          <w:kern w:val="0"/>
-          <w:position w:val="0"/>
-          <w:sz w:val="22"/>
-          <w:szCs w:val="22"/>
-          <w:highlight w:val="none"/>
-          <w:u w:val="none" w:color="auto"/>
-          <w:effect w:val="none"/>
-          <w:bdr w:val="nil"/>
+          <w:bdr w:val="none" w:sz="0" w:space="0" w:color="auto"/>
+          <w:shd w:val="clear" w:color="auto" w:fill="auto"/>
+          <w:vertAlign w:val="baseline"/>
+          <w:rtl w:val="0"/>
+          <w:cs w:val="0"/>
+          <w:lang w:val="es-ES" w:eastAsia="zh-TW" w:bidi="ar-SA"/>
+        </w:rPr>
+        <w:t>Ãm wêêáäthêêr tõö êêntêêrêêd nõörláänd nõö ìîn shõöwìîng sêêrvìîcêê.</w:t>
+      </w:r>
+      <w:r>
+        <w:rPr>
+          <w:rStyle w:val="DefaultParagraphFont"/>
+          <w:rFonts w:ascii="Calibri" w:eastAsia="Calibri" w:hAnsi="Calibri" w:cs="Calibri"/>
+          <w:b w:val="0"/>
+          <w:bCs w:val="0"/>
+          <w:i w:val="0"/>
+          <w:iCs w:val="0"/>
+          <w:caps w:val="0"/>
+          <w:smallCaps w:val="0"/>
+          <w:strike w:val="0"/>
+          <w:dstrike w:val="0"/>
+          <w:outline w:val="0"/>
+          <w:shadow w:val="0"/>
+          <w:emboss w:val="0"/>
+          <w:imprint w:val="0"/>
+          <w:noProof w:val="0"/>
+          <w:vanish w:val="0"/>
+          <w:color w:val="auto"/>
+          <w:spacing w:val="0"/>
+          <w:w w:val="100"/>
+          <w:kern w:val="0"/>
+          <w:position w:val="0"/>
+          <w:sz w:val="22"/>
+          <w:szCs w:val="22"/>
+          <w:highlight w:val="none"/>
+          <w:u w:val="none" w:color="auto"/>
+          <w:effect w:val="none"/>
+          <w:bdr w:val="none" w:sz="0" w:space="0" w:color="auto"/>
           <w:shd w:val="clear" w:color="auto" w:fill="auto"/>
           <w:vertAlign w:val="baseline"/>
           <w:rtl w:val="0"/>
@@ -855,44 +855,44 @@
           <w:highlight w:val="none"/>
           <w:u w:val="none" w:color="auto"/>
           <w:effect w:val="none"/>
-          <w:bdr w:val="nil"/>
-          <w:shd w:val="clear" w:color="auto" w:fill="auto"/>
-          <w:vertAlign w:val="baseline"/>
-          <w:rtl w:val="0"/>
-          <w:cs w:val="0"/>
-          <w:lang w:val="es-ES" w:eastAsia="zh-TW" w:bidi="ar-SA"/>
-        </w:rPr>
-        <w:t>Nôõr réèpéèâätéèd spéèâäkïíng shy âäppéètïítéè.</w:t>
-      </w:r>
-      <w:r>
-        <w:rPr>
-          <w:rStyle w:val="DefaultParagraphFont"/>
-          <w:rFonts w:ascii="Calibri" w:eastAsia="Calibri" w:hAnsi="Calibri" w:cs="Calibri"/>
-          <w:b w:val="0"/>
-          <w:bCs w:val="0"/>
-          <w:i w:val="0"/>
-          <w:iCs w:val="0"/>
-          <w:caps w:val="0"/>
-          <w:smallCaps w:val="0"/>
-          <w:strike w:val="0"/>
-          <w:dstrike w:val="0"/>
-          <w:outline w:val="0"/>
-          <w:shadow w:val="0"/>
-          <w:emboss w:val="0"/>
-          <w:imprint w:val="0"/>
-          <w:noProof w:val="0"/>
-          <w:vanish w:val="0"/>
-          <w:color w:val="auto"/>
-          <w:spacing w:val="0"/>
-          <w:w w:val="100"/>
-          <w:kern w:val="0"/>
-          <w:position w:val="0"/>
-          <w:sz w:val="22"/>
-          <w:szCs w:val="22"/>
-          <w:highlight w:val="none"/>
-          <w:u w:val="none" w:color="auto"/>
-          <w:effect w:val="none"/>
-          <w:bdr w:val="nil"/>
+          <w:bdr w:val="none" w:sz="0" w:space="0" w:color="auto"/>
+          <w:shd w:val="clear" w:color="auto" w:fill="auto"/>
+          <w:vertAlign w:val="baseline"/>
+          <w:rtl w:val="0"/>
+          <w:cs w:val="0"/>
+          <w:lang w:val="es-ES" w:eastAsia="zh-TW" w:bidi="ar-SA"/>
+        </w:rPr>
+        <w:t>Nòòr rëëpëëæåtëëd spëëæåkïïng shy æåppëëtïïtëë.</w:t>
+      </w:r>
+      <w:r>
+        <w:rPr>
+          <w:rStyle w:val="DefaultParagraphFont"/>
+          <w:rFonts w:ascii="Calibri" w:eastAsia="Calibri" w:hAnsi="Calibri" w:cs="Calibri"/>
+          <w:b w:val="0"/>
+          <w:bCs w:val="0"/>
+          <w:i w:val="0"/>
+          <w:iCs w:val="0"/>
+          <w:caps w:val="0"/>
+          <w:smallCaps w:val="0"/>
+          <w:strike w:val="0"/>
+          <w:dstrike w:val="0"/>
+          <w:outline w:val="0"/>
+          <w:shadow w:val="0"/>
+          <w:emboss w:val="0"/>
+          <w:imprint w:val="0"/>
+          <w:noProof w:val="0"/>
+          <w:vanish w:val="0"/>
+          <w:color w:val="auto"/>
+          <w:spacing w:val="0"/>
+          <w:w w:val="100"/>
+          <w:kern w:val="0"/>
+          <w:position w:val="0"/>
+          <w:sz w:val="22"/>
+          <w:szCs w:val="22"/>
+          <w:highlight w:val="none"/>
+          <w:u w:val="none" w:color="auto"/>
+          <w:effect w:val="none"/>
+          <w:bdr w:val="none" w:sz="0" w:space="0" w:color="auto"/>
           <w:shd w:val="clear" w:color="auto" w:fill="auto"/>
           <w:vertAlign w:val="baseline"/>
           <w:rtl w:val="0"/>
@@ -929,44 +929,44 @@
           <w:highlight w:val="none"/>
           <w:u w:val="none" w:color="auto"/>
           <w:effect w:val="none"/>
-          <w:bdr w:val="nil"/>
-          <w:shd w:val="clear" w:color="auto" w:fill="auto"/>
-          <w:vertAlign w:val="baseline"/>
-          <w:rtl w:val="0"/>
-          <w:cs w:val="0"/>
-          <w:lang w:val="es-ES" w:eastAsia="zh-TW" w:bidi="ar-SA"/>
-        </w:rPr>
-        <w:t>Èxcïîtèëd ïît håæstïîly åæn påæstýùrèë ïît óòbsèërvèë.</w:t>
-      </w:r>
-      <w:r>
-        <w:rPr>
-          <w:rStyle w:val="DefaultParagraphFont"/>
-          <w:rFonts w:ascii="Calibri" w:eastAsia="Calibri" w:hAnsi="Calibri" w:cs="Calibri"/>
-          <w:b w:val="0"/>
-          <w:bCs w:val="0"/>
-          <w:i w:val="0"/>
-          <w:iCs w:val="0"/>
-          <w:caps w:val="0"/>
-          <w:smallCaps w:val="0"/>
-          <w:strike w:val="0"/>
-          <w:dstrike w:val="0"/>
-          <w:outline w:val="0"/>
-          <w:shadow w:val="0"/>
-          <w:emboss w:val="0"/>
-          <w:imprint w:val="0"/>
-          <w:noProof w:val="0"/>
-          <w:vanish w:val="0"/>
-          <w:color w:val="auto"/>
-          <w:spacing w:val="0"/>
-          <w:w w:val="100"/>
-          <w:kern w:val="0"/>
-          <w:position w:val="0"/>
-          <w:sz w:val="22"/>
-          <w:szCs w:val="22"/>
-          <w:highlight w:val="none"/>
-          <w:u w:val="none" w:color="auto"/>
-          <w:effect w:val="none"/>
-          <w:bdr w:val="nil"/>
+          <w:bdr w:val="none" w:sz="0" w:space="0" w:color="auto"/>
+          <w:shd w:val="clear" w:color="auto" w:fill="auto"/>
+          <w:vertAlign w:val="baseline"/>
+          <w:rtl w:val="0"/>
+          <w:cs w:val="0"/>
+          <w:lang w:val="es-ES" w:eastAsia="zh-TW" w:bidi="ar-SA"/>
+        </w:rPr>
+        <w:t>Éxcíïtèëd íït häåstíïly äån päåstýùrèë íït òôbsèërvèë.</w:t>
+      </w:r>
+      <w:r>
+        <w:rPr>
+          <w:rStyle w:val="DefaultParagraphFont"/>
+          <w:rFonts w:ascii="Calibri" w:eastAsia="Calibri" w:hAnsi="Calibri" w:cs="Calibri"/>
+          <w:b w:val="0"/>
+          <w:bCs w:val="0"/>
+          <w:i w:val="0"/>
+          <w:iCs w:val="0"/>
+          <w:caps w:val="0"/>
+          <w:smallCaps w:val="0"/>
+          <w:strike w:val="0"/>
+          <w:dstrike w:val="0"/>
+          <w:outline w:val="0"/>
+          <w:shadow w:val="0"/>
+          <w:emboss w:val="0"/>
+          <w:imprint w:val="0"/>
+          <w:noProof w:val="0"/>
+          <w:vanish w:val="0"/>
+          <w:color w:val="auto"/>
+          <w:spacing w:val="0"/>
+          <w:w w:val="100"/>
+          <w:kern w:val="0"/>
+          <w:position w:val="0"/>
+          <w:sz w:val="22"/>
+          <w:szCs w:val="22"/>
+          <w:highlight w:val="none"/>
+          <w:u w:val="none" w:color="auto"/>
+          <w:effect w:val="none"/>
+          <w:bdr w:val="none" w:sz="0" w:space="0" w:color="auto"/>
           <w:shd w:val="clear" w:color="auto" w:fill="auto"/>
           <w:vertAlign w:val="baseline"/>
           <w:rtl w:val="0"/>
@@ -1003,14 +1003,14 @@
           <w:highlight w:val="none"/>
           <w:u w:val="none" w:color="auto"/>
           <w:effect w:val="none"/>
-          <w:bdr w:val="nil"/>
-          <w:shd w:val="clear" w:color="auto" w:fill="auto"/>
-          <w:vertAlign w:val="baseline"/>
-          <w:rtl w:val="0"/>
-          <w:cs w:val="0"/>
-          <w:lang w:val="es-ES" w:eastAsia="zh-TW" w:bidi="ar-SA"/>
-        </w:rPr>
-        <w:t>Snýùg hâãnd hôöw dâãréê héêréê tôöôö.</w:t>
+          <w:bdr w:val="none" w:sz="0" w:space="0" w:color="auto"/>
+          <w:shd w:val="clear" w:color="auto" w:fill="auto"/>
+          <w:vertAlign w:val="baseline"/>
+          <w:rtl w:val="0"/>
+          <w:cs w:val="0"/>
+          <w:lang w:val="es-ES" w:eastAsia="zh-TW" w:bidi="ar-SA"/>
+        </w:rPr>
+        <w:t>Snüüg háànd höõw dáàrêë hêërêë töõöõ.</w:t>
       </w:r>
       <w:bookmarkStart w:id="0" w:name="_GoBack"/>
       <w:bookmarkEnd w:id="0"/>

--- a/Test_BP/Fol_2k_files_500(2)/es-ES/file 500_2 - Copy (345).docx
+++ b/Test_BP/Fol_2k_files_500(2)/es-ES/file 500_2 - Copy (345).docx
@@ -42,7 +42,7 @@
           <w:cs w:val="0"/>
           <w:lang w:val="es-ES" w:eastAsia="zh-TW" w:bidi="ar-SA"/>
         </w:rPr>
-        <w:t>t èêxcèêpt tóò sóò tèêmpèêr mùýtùýæál tæástèês móòthèêr.</w:t>
+        <w:t>t èëxcèëpt tõô sõô tèëmpèër mýùtýùààl tààstèës mõôthèër.</w:t>
       </w:r>
       <w:r>
         <w:rPr>
@@ -116,7 +116,7 @@
           <w:cs w:val="0"/>
           <w:lang w:val="es-ES" w:eastAsia="zh-TW" w:bidi="ar-SA"/>
         </w:rPr>
-        <w:t>Întéérééstééd cûültìïvââtééd ìïts cöôntìïnûüìïng nöôw yéét ââréé.</w:t>
+        <w:t>Íntëêrëêstëêd cùùltïïváátëêd ïïts cööntïïnùùïïng nööw yëêt áárëê.</w:t>
       </w:r>
       <w:r>
         <w:rPr>
@@ -190,7 +190,7 @@
           <w:cs w:val="0"/>
           <w:lang w:val="es-ES" w:eastAsia="zh-TW" w:bidi="ar-SA"/>
         </w:rPr>
-        <w:t>Öýùt íîntéérééstééd ããccééptããncéé òôýùr pããrtíîããlíîty ããffròôntíîng ýùnplééããsããnt why ããdd.</w:t>
+        <w:t>Ôüût îïntèërèëstèëd àäccèëptàäncèë ôóüûr pàärtîïàälîïty àäffrôóntîïng üûnplèëàäsàänt why àädd.</w:t>
       </w:r>
       <w:r>
         <w:rPr>
@@ -264,7 +264,7 @@
           <w:cs w:val="0"/>
           <w:lang w:val="es-ES" w:eastAsia="zh-TW" w:bidi="ar-SA"/>
         </w:rPr>
-        <w:t>Èstêëêëm gáærdêën mêën yêët shy còõúýrsêë.</w:t>
+        <w:t>Ëstèèèèm gâärdèèn mèèn yèèt shy còòúùrsèè.</w:t>
       </w:r>
       <w:r>
         <w:rPr>
@@ -338,7 +338,7 @@
           <w:cs w:val="0"/>
           <w:lang w:val="es-ES" w:eastAsia="zh-TW" w:bidi="ar-SA"/>
         </w:rPr>
-        <w:t>Cöönsùúltêêd ùúp my töölêêrããbly söömêêtïïmêês pêêrpêêtùúããl ööh.</w:t>
+        <w:t>Côònsûúltëéd ûúp my tôòlëérâæbly sôòmëétïïmëés pëérpëétûúâæl ôòh.</w:t>
       </w:r>
       <w:r>
         <w:rPr>
@@ -412,7 +412,7 @@
           <w:cs w:val="0"/>
           <w:lang w:val="es-ES" w:eastAsia="zh-TW" w:bidi="ar-SA"/>
         </w:rPr>
-        <w:t>Èxprêèssïîôôn àáccêèptàáncêè ïîmprúüdêèncêè pàártïîcúülàár hàád êèàát úünsàátïîàáblêè.</w:t>
+        <w:t>Éxprèèssììóôn àæccèèptàæncèè ììmprýýdèèncèè pàærtììcýýlàær hàæd èèàæt ýýnsàætììàæblèè.</w:t>
       </w:r>
       <w:r>
         <w:rPr>
@@ -492,7 +492,7 @@
           <w:cs w:val="0"/>
           <w:lang w:val="es-ES" w:eastAsia="zh-TW" w:bidi="ar-SA"/>
         </w:rPr>
-        <w:t>Hàãd dêènöótìïng pröópêèrly jöóìïntýýrêè yöóýý öóccàãsìïöón dìïrêèctly ràãìïllêèry.</w:t>
+        <w:t>Håád déénöötííng prööpéérly jööííntúûréé yööúû ööccåásííöön díírééctly råáííllééry.</w:t>
       </w:r>
       <w:r>
         <w:rPr>
@@ -566,7 +566,7 @@
           <w:cs w:val="0"/>
           <w:lang w:val="es-ES" w:eastAsia="zh-TW" w:bidi="ar-SA"/>
         </w:rPr>
-        <w:t>Ìn säæìîd tóö óöf póöóör fúüll bèé póöst fäæcèé snúüg.</w:t>
+        <w:t>Ìn sááíìd tôò ôòf pôòôòr fýúll béë pôòst fáácéë snýúg.</w:t>
       </w:r>
       <w:r>
         <w:rPr>
@@ -640,7 +640,7 @@
           <w:cs w:val="0"/>
           <w:lang w:val="es-ES" w:eastAsia="zh-TW" w:bidi="ar-SA"/>
         </w:rPr>
-        <w:t>Íntróödýûcééd ïïmprýûdééncéé séééé sâäy ýûnplééâäsïïng déévóönshïïréé âäccééptâäncéé sóön.</w:t>
+        <w:t>Ìntròôdýúcêèd ïìmprýúdêèncêè sêèêè sàày ýúnplêèààsïìng dêèvòônshïìrêè ààccêèptààncêè sòôn.</w:t>
       </w:r>
       <w:r>
         <w:rPr>
@@ -714,7 +714,7 @@
           <w:cs w:val="0"/>
           <w:lang w:val="es-ES" w:eastAsia="zh-TW" w:bidi="ar-SA"/>
         </w:rPr>
-        <w:t>Êxéètéèr lòòngéèr wìîsdòòm gáåy nòòr déèsìîgn áågéè.</w:t>
+        <w:t>Êxèëtèër lòöngèër wïísdòöm gáäy nòör dèësïígn áägèë.</w:t>
       </w:r>
       <w:r>
         <w:rPr>
@@ -788,7 +788,7 @@
           <w:cs w:val="0"/>
           <w:lang w:val="es-ES" w:eastAsia="zh-TW" w:bidi="ar-SA"/>
         </w:rPr>
-        <w:t>Ãm wêêáäthêêr tõö êêntêêrêêd nõörláänd nõö ìîn shõöwìîng sêêrvìîcêê.</w:t>
+        <w:t>Ám wêëãáthêër tõö êëntêërêëd nõörlãánd nõö îîn shõöwîîng sêërvîîcêë.</w:t>
       </w:r>
       <w:r>
         <w:rPr>
@@ -862,7 +862,7 @@
           <w:cs w:val="0"/>
           <w:lang w:val="es-ES" w:eastAsia="zh-TW" w:bidi="ar-SA"/>
         </w:rPr>
-        <w:t>Nòòr rëëpëëæåtëëd spëëæåkïïng shy æåppëëtïïtëë.</w:t>
+        <w:t>Nóôr rêëpêëáætêëd spêëáækîíng shy áæppêëtîítêë.</w:t>
       </w:r>
       <w:r>
         <w:rPr>
@@ -936,7 +936,7 @@
           <w:cs w:val="0"/>
           <w:lang w:val="es-ES" w:eastAsia="zh-TW" w:bidi="ar-SA"/>
         </w:rPr>
-        <w:t>Éxcíïtèëd íït häåstíïly äån päåstýùrèë íït òôbsèërvèë.</w:t>
+        <w:t>Éxcîïtëèd îït hàástîïly àán pàástùûrëè îït òöbsëèrvëè.</w:t>
       </w:r>
       <w:r>
         <w:rPr>
@@ -1010,7 +1010,7 @@
           <w:cs w:val="0"/>
           <w:lang w:val="es-ES" w:eastAsia="zh-TW" w:bidi="ar-SA"/>
         </w:rPr>
-        <w:t>Snüüg háànd höõw dáàrêë hêërêë töõöõ.</w:t>
+        <w:t>Snûüg hâänd hòów dâärèè hèèrèè tòóòó.</w:t>
       </w:r>
       <w:bookmarkStart w:id="0" w:name="_GoBack"/>
       <w:bookmarkEnd w:id="0"/>

--- a/Test_BP/Fol_2k_files_500(2)/es-ES/file 500_2 - Copy (345).docx
+++ b/Test_BP/Fol_2k_files_500(2)/es-ES/file 500_2 - Copy (345).docx
@@ -42,7 +42,7 @@
           <w:cs w:val="0"/>
           <w:lang w:val="es-ES" w:eastAsia="zh-TW" w:bidi="ar-SA"/>
         </w:rPr>
-        <w:t>t èëxcèëpt tõô sõô tèëmpèër mýùtýùààl tààstèës mõôthèër.</w:t>
+        <w:t>t èéxcèépt tòô sòô tèémpèér mûûtûûãäl tãästèés mòôthèér.</w:t>
       </w:r>
       <w:r>
         <w:rPr>
@@ -116,7 +116,7 @@
           <w:cs w:val="0"/>
           <w:lang w:val="es-ES" w:eastAsia="zh-TW" w:bidi="ar-SA"/>
         </w:rPr>
-        <w:t>Íntëêrëêstëêd cùùltïïváátëêd ïïts cööntïïnùùïïng nööw yëêt áárëê.</w:t>
+        <w:t>Ïntèërèëstèëd cýýltïïvàätèëd ïïts cöòntïïnýýïïng nöòw yèët àärèë.</w:t>
       </w:r>
       <w:r>
         <w:rPr>
@@ -190,7 +190,7 @@
           <w:cs w:val="0"/>
           <w:lang w:val="es-ES" w:eastAsia="zh-TW" w:bidi="ar-SA"/>
         </w:rPr>
-        <w:t>Ôüût îïntèërèëstèëd àäccèëptàäncèë ôóüûr pàärtîïàälîïty àäffrôóntîïng üûnplèëàäsàänt why àädd.</w:t>
+        <w:t>Ôúùt íïntèêrèêstèêd ææccèêptææncèê óôúùr pæærtíïæælíïty ææffróôntíïng úùnplèêææsæænt why æædd.</w:t>
       </w:r>
       <w:r>
         <w:rPr>
@@ -264,7 +264,7 @@
           <w:cs w:val="0"/>
           <w:lang w:val="es-ES" w:eastAsia="zh-TW" w:bidi="ar-SA"/>
         </w:rPr>
-        <w:t>Ëstèèèèm gâärdèèn mèèn yèèt shy còòúùrsèè.</w:t>
+        <w:t>Èstèèèèm gâârdèèn mèèn yèèt shy còóùürsèè.</w:t>
       </w:r>
       <w:r>
         <w:rPr>
@@ -338,7 +338,7 @@
           <w:cs w:val="0"/>
           <w:lang w:val="es-ES" w:eastAsia="zh-TW" w:bidi="ar-SA"/>
         </w:rPr>
-        <w:t>Côònsûúltëéd ûúp my tôòlëérâæbly sôòmëétïïmëés pëérpëétûúâæl ôòh.</w:t>
+        <w:t>Cõõnsüûltèêd üûp my tõõlèêräábly sõõmèêtíïmèês pèêrpèêtüûäál õõh.</w:t>
       </w:r>
       <w:r>
         <w:rPr>
@@ -412,7 +412,7 @@
           <w:cs w:val="0"/>
           <w:lang w:val="es-ES" w:eastAsia="zh-TW" w:bidi="ar-SA"/>
         </w:rPr>
-        <w:t>Éxprèèssììóôn àæccèèptàæncèè ììmprýýdèèncèè pàærtììcýýlàær hàæd èèàæt ýýnsàætììàæblèè.</w:t>
+        <w:t>Êxpréëssíïõõn àâccéëptàâncéë íïmprüýdéëncéë pàârtíïcüýlàâr hàâd éëàât üýnsàâtíïàâbléë.</w:t>
       </w:r>
       <w:r>
         <w:rPr>
@@ -492,7 +492,7 @@
           <w:cs w:val="0"/>
           <w:lang w:val="es-ES" w:eastAsia="zh-TW" w:bidi="ar-SA"/>
         </w:rPr>
-        <w:t>Håád déénöötííng prööpéérly jööííntúûréé yööúû ööccåásííöön díírééctly råáííllééry.</w:t>
+        <w:t>Häàd dêênöötïïng prööpêêrly jööïïntýùrêê yööýù ööccäàsïïöön dïïrêêctly räàïïllêêry.</w:t>
       </w:r>
       <w:r>
         <w:rPr>
@@ -566,7 +566,7 @@
           <w:cs w:val="0"/>
           <w:lang w:val="es-ES" w:eastAsia="zh-TW" w:bidi="ar-SA"/>
         </w:rPr>
-        <w:t>Ìn sááíìd tôò ôòf pôòôòr fýúll béë pôòst fáácéë snýúg.</w:t>
+        <w:t>Ìn sâæîîd töô öôf pöôöôr fûùll béè pöôst fâæcéè snûùg.</w:t>
       </w:r>
       <w:r>
         <w:rPr>
@@ -640,7 +640,7 @@
           <w:cs w:val="0"/>
           <w:lang w:val="es-ES" w:eastAsia="zh-TW" w:bidi="ar-SA"/>
         </w:rPr>
-        <w:t>Ìntròôdýúcêèd ïìmprýúdêèncêè sêèêè sàày ýúnplêèààsïìng dêèvòônshïìrêè ààccêèptààncêè sòôn.</w:t>
+        <w:t>Întröòdýücêëd ìímprýüdêëncêë sêëêë sæäy ýünplêëæäsìíng dêëvöònshìírêë æäccêëptæäncêë söòn.</w:t>
       </w:r>
       <w:r>
         <w:rPr>
@@ -714,7 +714,7 @@
           <w:cs w:val="0"/>
           <w:lang w:val="es-ES" w:eastAsia="zh-TW" w:bidi="ar-SA"/>
         </w:rPr>
-        <w:t>Êxèëtèër lòöngèër wïísdòöm gáäy nòör dèësïígn áägèë.</w:t>
+        <w:t>Èxèétèér lòóngèér wíísdòóm gàæy nòór dèésíígn àægèé.</w:t>
       </w:r>
       <w:r>
         <w:rPr>
@@ -788,7 +788,7 @@
           <w:cs w:val="0"/>
           <w:lang w:val="es-ES" w:eastAsia="zh-TW" w:bidi="ar-SA"/>
         </w:rPr>
-        <w:t>Ám wêëãáthêër tõö êëntêërêëd nõörlãánd nõö îîn shõöwîîng sêërvîîcêë.</w:t>
+        <w:t>Ám wéèåäthéèr tôô éèntéèréèd nôôrlåänd nôô îín shôôwîíng séèrvîícéè.</w:t>
       </w:r>
       <w:r>
         <w:rPr>
@@ -862,7 +862,7 @@
           <w:cs w:val="0"/>
           <w:lang w:val="es-ES" w:eastAsia="zh-TW" w:bidi="ar-SA"/>
         </w:rPr>
-        <w:t>Nóôr rêëpêëáætêëd spêëáækîíng shy áæppêëtîítêë.</w:t>
+        <w:t>Nõõr rëëpëëãâtëëd spëëãâkîïng shy ãâppëëtîïtëë.</w:t>
       </w:r>
       <w:r>
         <w:rPr>
@@ -936,7 +936,7 @@
           <w:cs w:val="0"/>
           <w:lang w:val="es-ES" w:eastAsia="zh-TW" w:bidi="ar-SA"/>
         </w:rPr>
-        <w:t>Éxcîïtëèd îït hàástîïly àán pàástùûrëè îït òöbsëèrvëè.</w:t>
+        <w:t>Ëxcïítëéd ïít háãstïíly áãn páãstüýrëé ïít òöbsëérvëé.</w:t>
       </w:r>
       <w:r>
         <w:rPr>
@@ -1010,7 +1010,7 @@
           <w:cs w:val="0"/>
           <w:lang w:val="es-ES" w:eastAsia="zh-TW" w:bidi="ar-SA"/>
         </w:rPr>
-        <w:t>Snûüg hâänd hòów dâärèè hèèrèè tòóòó.</w:t>
+        <w:t>Snùýg hãänd hòôw dãäréê héêréê tòôòô.</w:t>
       </w:r>
       <w:bookmarkStart w:id="0" w:name="_GoBack"/>
       <w:bookmarkEnd w:id="0"/>
